--- a/Hadoop笔记.docx
+++ b/Hadoop笔记.docx
@@ -18,14 +18,13 @@
         </w:rPr>
         <w:t>一 MapReduce流程</w:t>
       </w:r>
-      <w:bookmarkStart w:id="0" w:name="_GoBack"/>
-      <w:bookmarkEnd w:id="0"/>
     </w:p>
     <w:p>
       <w:pPr>
         <w:rPr>
-          <w:rFonts w:hint="default"/>
-          <w:lang w:val="en-US" w:eastAsia="zh-CN"/>
+          <w:rFonts w:ascii="宋体" w:hAnsi="宋体" w:eastAsia="宋体" w:cs="宋体"/>
+          <w:sz w:val="24"/>
+          <w:szCs w:val="24"/>
         </w:rPr>
       </w:pPr>
       <w:r>
@@ -76,6 +75,18 @@
           </wp:inline>
         </w:drawing>
       </w:r>
+    </w:p>
+    <w:p>
+      <w:pPr>
+        <w:rPr>
+          <w:rFonts w:hint="default" w:ascii="宋体" w:hAnsi="宋体" w:eastAsia="宋体" w:cs="宋体"/>
+          <w:sz w:val="24"/>
+          <w:szCs w:val="24"/>
+          <w:lang w:val="en-US" w:eastAsia="zh-CN"/>
+        </w:rPr>
+      </w:pPr>
+      <w:bookmarkStart w:id="0" w:name="_GoBack"/>
+      <w:bookmarkEnd w:id="0"/>
     </w:p>
     <w:sectPr>
       <w:pgSz w:w="11906" w:h="16838"/>

--- a/Hadoop笔记.docx
+++ b/Hadoop笔记.docx
@@ -17,6 +17,50 @@
           <w:lang w:val="en-US" w:eastAsia="zh-CN"/>
         </w:rPr>
         <w:t>一 MapReduce流程</w:t>
+      </w:r>
+    </w:p>
+    <w:p>
+      <w:pPr>
+        <w:rPr>
+          <w:rFonts w:hint="eastAsia"/>
+          <w:lang w:val="en-US" w:eastAsia="zh-CN"/>
+        </w:rPr>
+      </w:pPr>
+      <w:r>
+        <w:rPr>
+          <w:rFonts w:hint="eastAsia"/>
+          <w:lang w:val="en-US" w:eastAsia="zh-CN"/>
+        </w:rPr>
+        <w:fldChar w:fldCharType="begin"/>
+      </w:r>
+      <w:r>
+        <w:rPr>
+          <w:rFonts w:hint="eastAsia"/>
+          <w:lang w:val="en-US" w:eastAsia="zh-CN"/>
+        </w:rPr>
+        <w:instrText xml:space="preserve"> HYPERLINK "link/MapReduce过程详解(基于hadoop2.x架构) - py小杰 - 博客园.mhtml" </w:instrText>
+      </w:r>
+      <w:r>
+        <w:rPr>
+          <w:rFonts w:hint="eastAsia"/>
+          <w:lang w:val="en-US" w:eastAsia="zh-CN"/>
+        </w:rPr>
+        <w:fldChar w:fldCharType="separate"/>
+      </w:r>
+      <w:r>
+        <w:rPr>
+          <w:rStyle w:val="8"/>
+          <w:rFonts w:hint="eastAsia"/>
+          <w:lang w:val="en-US" w:eastAsia="zh-CN"/>
+        </w:rPr>
+        <w:t>link\MapReduce过程详解(基于hadoop2.x架构) - py小杰 - 博客园.mhtml</w:t>
+      </w:r>
+      <w:r>
+        <w:rPr>
+          <w:rFonts w:hint="eastAsia"/>
+          <w:lang w:val="en-US" w:eastAsia="zh-CN"/>
+        </w:rPr>
+        <w:fldChar w:fldCharType="end"/>
       </w:r>
     </w:p>
     <w:p>
@@ -79,14 +123,1071 @@
     <w:p>
       <w:pPr>
         <w:rPr>
-          <w:rFonts w:hint="default" w:ascii="宋体" w:hAnsi="宋体" w:eastAsia="宋体" w:cs="宋体"/>
-          <w:sz w:val="24"/>
-          <w:szCs w:val="24"/>
-          <w:lang w:val="en-US" w:eastAsia="zh-CN"/>
-        </w:rPr>
-      </w:pPr>
+          <w:rFonts w:ascii="宋体" w:hAnsi="宋体" w:eastAsia="宋体" w:cs="宋体"/>
+          <w:sz w:val="24"/>
+          <w:szCs w:val="24"/>
+        </w:rPr>
+      </w:pPr>
+    </w:p>
+    <w:p>
+      <w:pPr>
+        <w:rPr>
+          <w:rFonts w:hint="default" w:ascii="宋体" w:hAnsi="宋体" w:eastAsia="宋体" w:cs="宋体"/>
+          <w:sz w:val="24"/>
+          <w:szCs w:val="24"/>
+          <w:lang w:val="en-US" w:eastAsia="zh-CN"/>
+        </w:rPr>
+      </w:pPr>
+      <w:r>
+        <w:rPr>
+          <w:rFonts w:hint="default" w:ascii="宋体" w:hAnsi="宋体" w:eastAsia="宋体" w:cs="宋体"/>
+          <w:sz w:val="24"/>
+          <w:szCs w:val="24"/>
+          <w:lang w:val="en-US" w:eastAsia="zh-CN"/>
+        </w:rPr>
+        <w:drawing>
+          <wp:inline distT="0" distB="0" distL="114300" distR="114300">
+            <wp:extent cx="5266690" cy="2962910"/>
+            <wp:effectExtent l="0" t="0" r="10160" b="8890"/>
+            <wp:docPr id="2" name="图片 2" descr="MapReduce"/>
+            <wp:cNvGraphicFramePr>
+              <a:graphicFrameLocks xmlns:a="http://schemas.openxmlformats.org/drawingml/2006/main" noChangeAspect="1"/>
+            </wp:cNvGraphicFramePr>
+            <a:graphic xmlns:a="http://schemas.openxmlformats.org/drawingml/2006/main">
+              <a:graphicData uri="http://schemas.openxmlformats.org/drawingml/2006/picture">
+                <pic:pic xmlns:pic="http://schemas.openxmlformats.org/drawingml/2006/picture">
+                  <pic:nvPicPr>
+                    <pic:cNvPr id="2" name="图片 2" descr="MapReduce"/>
+                    <pic:cNvPicPr>
+                      <a:picLocks noChangeAspect="1"/>
+                    </pic:cNvPicPr>
+                  </pic:nvPicPr>
+                  <pic:blipFill>
+                    <a:blip r:embed="rId5"/>
+                    <a:stretch>
+                      <a:fillRect/>
+                    </a:stretch>
+                  </pic:blipFill>
+                  <pic:spPr>
+                    <a:xfrm>
+                      <a:off x="0" y="0"/>
+                      <a:ext cx="5266690" cy="2962910"/>
+                    </a:xfrm>
+                    <a:prstGeom prst="rect">
+                      <a:avLst/>
+                    </a:prstGeom>
+                  </pic:spPr>
+                </pic:pic>
+              </a:graphicData>
+            </a:graphic>
+          </wp:inline>
+        </w:drawing>
+      </w:r>
+    </w:p>
+    <w:p>
+      <w:pPr>
+        <w:pStyle w:val="2"/>
+        <w:bidi w:val="0"/>
+        <w:rPr>
+          <w:rFonts w:hint="eastAsia"/>
+          <w:lang w:val="en-US" w:eastAsia="zh-CN"/>
+        </w:rPr>
+      </w:pPr>
+      <w:r>
+        <w:rPr>
+          <w:rFonts w:hint="eastAsia"/>
+          <w:lang w:val="en-US" w:eastAsia="zh-CN"/>
+        </w:rPr>
+        <w:t>二 hive</w:t>
+      </w:r>
+    </w:p>
+    <w:p>
+      <w:pPr>
+        <w:pStyle w:val="3"/>
+        <w:numPr>
+          <w:ilvl w:val="0"/>
+          <w:numId w:val="1"/>
+        </w:numPr>
+        <w:bidi w:val="0"/>
+        <w:rPr>
+          <w:rFonts w:hint="eastAsia"/>
+          <w:lang w:val="en-US" w:eastAsia="zh-CN"/>
+        </w:rPr>
+      </w:pPr>
+      <w:r>
+        <w:rPr>
+          <w:rFonts w:hint="eastAsia"/>
+          <w:lang w:val="en-US" w:eastAsia="zh-CN"/>
+        </w:rPr>
+        <w:t>hive简介</w:t>
+      </w:r>
+    </w:p>
+    <w:p>
+      <w:pPr>
+        <w:pStyle w:val="3"/>
+        <w:numPr>
+          <w:ilvl w:val="0"/>
+          <w:numId w:val="1"/>
+        </w:numPr>
+        <w:bidi w:val="0"/>
+        <w:rPr>
+          <w:rFonts w:hint="default"/>
+          <w:lang w:val="en-US" w:eastAsia="zh-CN"/>
+        </w:rPr>
+      </w:pPr>
+      <w:r>
+        <w:rPr>
+          <w:rFonts w:hint="eastAsia"/>
+          <w:lang w:val="en-US" w:eastAsia="zh-CN"/>
+        </w:rPr>
+        <w:t>Hive的sql与传统sql区别</w:t>
+      </w:r>
+    </w:p>
+    <w:p>
+      <w:pPr>
+        <w:pStyle w:val="3"/>
+        <w:numPr>
+          <w:ilvl w:val="0"/>
+          <w:numId w:val="1"/>
+        </w:numPr>
+        <w:bidi w:val="0"/>
+        <w:rPr>
+          <w:rFonts w:hint="default"/>
+          <w:lang w:val="en-US" w:eastAsia="zh-CN"/>
+        </w:rPr>
+      </w:pPr>
+      <w:r>
+        <w:rPr>
+          <w:rFonts w:hint="eastAsia"/>
+          <w:lang w:val="en-US" w:eastAsia="zh-CN"/>
+        </w:rPr>
+        <w:t>Hive体系架构</w:t>
+      </w:r>
+    </w:p>
+    <w:p>
+      <w:pPr>
+        <w:pStyle w:val="3"/>
+        <w:numPr>
+          <w:ilvl w:val="0"/>
+          <w:numId w:val="1"/>
+        </w:numPr>
+        <w:bidi w:val="0"/>
+        <w:rPr>
+          <w:rFonts w:hint="default"/>
+          <w:lang w:val="en-US" w:eastAsia="zh-CN"/>
+        </w:rPr>
+      </w:pPr>
+      <w:r>
+        <w:rPr>
+          <w:rFonts w:hint="eastAsia"/>
+          <w:lang w:val="en-US" w:eastAsia="zh-CN"/>
+        </w:rPr>
+        <w:t>Hive数据管理</w:t>
+      </w:r>
+    </w:p>
+    <w:p>
+      <w:pPr>
+        <w:pStyle w:val="4"/>
+        <w:numPr>
+          <w:ilvl w:val="0"/>
+          <w:numId w:val="2"/>
+        </w:numPr>
+        <w:bidi w:val="0"/>
+        <w:rPr>
+          <w:rFonts w:hint="eastAsia"/>
+          <w:lang w:val="en-US" w:eastAsia="zh-CN"/>
+        </w:rPr>
+      </w:pPr>
+      <w:r>
+        <w:rPr>
+          <w:rFonts w:hint="eastAsia"/>
+          <w:lang w:val="en-US" w:eastAsia="zh-CN"/>
+        </w:rPr>
+        <w:t>内部表和外部表</w:t>
+      </w:r>
+    </w:p>
+    <w:p>
+      <w:pPr>
+        <w:pStyle w:val="4"/>
+        <w:numPr>
+          <w:ilvl w:val="0"/>
+          <w:numId w:val="2"/>
+        </w:numPr>
+        <w:bidi w:val="0"/>
+        <w:rPr>
+          <w:rFonts w:hint="default"/>
+          <w:lang w:val="en-US" w:eastAsia="zh-CN"/>
+        </w:rPr>
+      </w:pPr>
+      <w:r>
+        <w:rPr>
+          <w:rFonts w:hint="eastAsia"/>
+          <w:lang w:val="en-US" w:eastAsia="zh-CN"/>
+        </w:rPr>
+        <w:t>Partition（分区）</w:t>
+      </w:r>
+    </w:p>
+    <w:p>
+      <w:pPr>
+        <w:pStyle w:val="4"/>
+        <w:numPr>
+          <w:ilvl w:val="0"/>
+          <w:numId w:val="2"/>
+        </w:numPr>
+        <w:bidi w:val="0"/>
+        <w:rPr>
+          <w:rFonts w:hint="default"/>
+          <w:lang w:val="en-US" w:eastAsia="zh-CN"/>
+        </w:rPr>
+      </w:pPr>
+      <w:r>
+        <w:rPr>
+          <w:rFonts w:hint="eastAsia"/>
+          <w:lang w:val="en-US" w:eastAsia="zh-CN"/>
+        </w:rPr>
+        <w:t>Bucket（分桶）</w:t>
+      </w:r>
+    </w:p>
+    <w:p>
+      <w:pPr>
+        <w:pStyle w:val="4"/>
+        <w:numPr>
+          <w:ilvl w:val="0"/>
+          <w:numId w:val="2"/>
+        </w:numPr>
+        <w:bidi w:val="0"/>
+        <w:rPr>
+          <w:rFonts w:hint="default"/>
+          <w:lang w:val="en-US" w:eastAsia="zh-CN"/>
+        </w:rPr>
+      </w:pPr>
+      <w:r>
+        <w:rPr>
+          <w:rFonts w:hint="eastAsia"/>
+          <w:lang w:val="en-US" w:eastAsia="zh-CN"/>
+        </w:rPr>
+        <w:t>数据类型</w:t>
+      </w:r>
+    </w:p>
+    <w:p>
+      <w:pPr>
+        <w:pStyle w:val="4"/>
+        <w:numPr>
+          <w:ilvl w:val="0"/>
+          <w:numId w:val="2"/>
+        </w:numPr>
+        <w:bidi w:val="0"/>
+        <w:rPr>
+          <w:rFonts w:hint="default"/>
+          <w:lang w:val="en-US" w:eastAsia="zh-CN"/>
+        </w:rPr>
+      </w:pPr>
+      <w:r>
+        <w:rPr>
+          <w:rFonts w:hint="eastAsia"/>
+          <w:lang w:val="en-US" w:eastAsia="zh-CN"/>
+        </w:rPr>
+        <w:t>Hive的窗口函数</w:t>
+      </w:r>
+    </w:p>
+    <w:p>
+      <w:pPr>
+        <w:numPr>
+          <w:numId w:val="0"/>
+        </w:numPr>
+        <w:rPr>
+          <w:rFonts w:hint="default" w:ascii="宋体" w:hAnsi="宋体" w:eastAsia="宋体" w:cs="宋体"/>
+          <w:sz w:val="24"/>
+          <w:szCs w:val="24"/>
+          <w:lang w:val="en-US" w:eastAsia="zh-CN"/>
+        </w:rPr>
+      </w:pPr>
+      <w:r>
+        <w:rPr>
+          <w:rFonts w:hint="default" w:ascii="宋体" w:hAnsi="宋体" w:eastAsia="宋体" w:cs="宋体"/>
+          <w:sz w:val="24"/>
+          <w:szCs w:val="24"/>
+          <w:lang w:val="en-US" w:eastAsia="zh-CN"/>
+        </w:rPr>
+        <w:fldChar w:fldCharType="begin"/>
+      </w:r>
+      <w:r>
+        <w:rPr>
+          <w:rFonts w:hint="default" w:ascii="宋体" w:hAnsi="宋体" w:eastAsia="宋体" w:cs="宋体"/>
+          <w:sz w:val="24"/>
+          <w:szCs w:val="24"/>
+          <w:lang w:val="en-US" w:eastAsia="zh-CN"/>
+        </w:rPr>
+        <w:instrText xml:space="preserve"> HYPERLINK "link/Hive 之 分析窗口函数 - happy19870612's blog - CSDN博客.mhtml" </w:instrText>
+      </w:r>
+      <w:r>
+        <w:rPr>
+          <w:rFonts w:hint="default" w:ascii="宋体" w:hAnsi="宋体" w:eastAsia="宋体" w:cs="宋体"/>
+          <w:sz w:val="24"/>
+          <w:szCs w:val="24"/>
+          <w:lang w:val="en-US" w:eastAsia="zh-CN"/>
+        </w:rPr>
+        <w:fldChar w:fldCharType="separate"/>
+      </w:r>
+      <w:r>
+        <w:rPr>
+          <w:rStyle w:val="8"/>
+          <w:rFonts w:hint="default" w:ascii="宋体" w:hAnsi="宋体" w:eastAsia="宋体" w:cs="宋体"/>
+          <w:sz w:val="24"/>
+          <w:szCs w:val="24"/>
+          <w:lang w:val="en-US" w:eastAsia="zh-CN"/>
+        </w:rPr>
+        <w:t>link\Hive 之 分析窗口函数 - happy19870612's blog - CSDN博客.mhtml</w:t>
+      </w:r>
+      <w:r>
+        <w:rPr>
+          <w:rFonts w:hint="default" w:ascii="宋体" w:hAnsi="宋体" w:eastAsia="宋体" w:cs="宋体"/>
+          <w:sz w:val="24"/>
+          <w:szCs w:val="24"/>
+          <w:lang w:val="en-US" w:eastAsia="zh-CN"/>
+        </w:rPr>
+        <w:fldChar w:fldCharType="end"/>
+      </w:r>
+    </w:p>
+    <w:p>
+      <w:pPr>
+        <w:pStyle w:val="5"/>
+        <w:bidi w:val="0"/>
+        <w:rPr>
+          <w:rFonts w:hint="default"/>
+          <w:lang w:val="en-US" w:eastAsia="zh-CN"/>
+        </w:rPr>
+      </w:pPr>
+      <w:r>
+        <w:rPr>
+          <w:rFonts w:hint="eastAsia"/>
+          <w:lang w:val="en-US" w:eastAsia="zh-CN"/>
+        </w:rPr>
+        <w:t>5.1</w:t>
+      </w:r>
+      <w:r>
+        <w:rPr>
+          <w:rFonts w:hint="default"/>
+          <w:lang w:val="en-US" w:eastAsia="zh-CN"/>
+        </w:rPr>
+        <w:t>分析函数定义</w:t>
+      </w:r>
+    </w:p>
+    <w:p>
+      <w:pPr>
+        <w:numPr>
+          <w:numId w:val="0"/>
+        </w:numPr>
+        <w:rPr>
+          <w:rFonts w:hint="default" w:ascii="宋体" w:hAnsi="宋体" w:eastAsia="宋体" w:cs="宋体"/>
+          <w:sz w:val="24"/>
+          <w:szCs w:val="24"/>
+          <w:lang w:val="en-US" w:eastAsia="zh-CN"/>
+        </w:rPr>
+      </w:pPr>
+      <w:r>
+        <w:rPr>
+          <w:rFonts w:hint="default" w:ascii="宋体" w:hAnsi="宋体" w:eastAsia="宋体" w:cs="宋体"/>
+          <w:sz w:val="24"/>
+          <w:szCs w:val="24"/>
+          <w:lang w:val="en-US" w:eastAsia="zh-CN"/>
+        </w:rPr>
+        <w:t>分析函数又被称为窗口函数。在联机分析(OLAP)的时候，传统是SQL可能需要进行多个自连接，从而导致查询新能很差。又或者有时候需要多维分析需要在不同层级进行聚合，并且聚合后数据行和密钥聚合的数据行都必须返回。传统是SQL都有一定的局限性。分析函数很好的可以解决这些问题，可以不使用自联结就能在一行中取出聚合和非聚合的行</w:t>
+      </w:r>
+    </w:p>
+    <w:p>
+      <w:pPr>
+        <w:pStyle w:val="5"/>
+        <w:bidi w:val="0"/>
+        <w:rPr>
+          <w:rFonts w:hint="default"/>
+          <w:lang w:val="en-US" w:eastAsia="zh-CN"/>
+        </w:rPr>
+      </w:pPr>
+      <w:r>
+        <w:rPr>
+          <w:rFonts w:hint="eastAsia"/>
+          <w:lang w:val="en-US" w:eastAsia="zh-CN"/>
+        </w:rPr>
+        <w:t>5.2</w:t>
+      </w:r>
+      <w:r>
+        <w:rPr>
+          <w:rFonts w:hint="default"/>
+          <w:lang w:val="en-US" w:eastAsia="zh-CN"/>
+        </w:rPr>
+        <w:t>分析函数组成</w:t>
+      </w:r>
+    </w:p>
+    <w:p>
+      <w:pPr>
+        <w:numPr>
+          <w:numId w:val="0"/>
+        </w:numPr>
+        <w:rPr>
+          <w:rFonts w:hint="default" w:ascii="宋体" w:hAnsi="宋体" w:eastAsia="宋体" w:cs="宋体"/>
+          <w:sz w:val="24"/>
+          <w:szCs w:val="24"/>
+          <w:lang w:val="en-US" w:eastAsia="zh-CN"/>
+        </w:rPr>
+      </w:pPr>
+      <w:r>
+        <w:rPr>
+          <w:rFonts w:hint="default" w:ascii="宋体" w:hAnsi="宋体" w:eastAsia="宋体" w:cs="宋体"/>
+          <w:sz w:val="24"/>
+          <w:szCs w:val="24"/>
+          <w:lang w:val="en-US" w:eastAsia="zh-CN"/>
+        </w:rPr>
+        <w:t>function(argument1, argument2…)over([partition-by-cluase][order-by-clasue][windowing-clause])</w:t>
+      </w:r>
+    </w:p>
+    <w:p>
+      <w:pPr>
+        <w:numPr>
+          <w:numId w:val="0"/>
+        </w:numPr>
+        <w:rPr>
+          <w:rFonts w:hint="default" w:ascii="宋体" w:hAnsi="宋体" w:eastAsia="宋体" w:cs="宋体"/>
+          <w:sz w:val="24"/>
+          <w:szCs w:val="24"/>
+          <w:lang w:val="en-US" w:eastAsia="zh-CN"/>
+        </w:rPr>
+      </w:pPr>
+    </w:p>
+    <w:p>
+      <w:pPr>
+        <w:numPr>
+          <w:numId w:val="0"/>
+        </w:numPr>
+        <w:rPr>
+          <w:rFonts w:hint="default" w:ascii="宋体" w:hAnsi="宋体" w:eastAsia="宋体" w:cs="宋体"/>
+          <w:sz w:val="24"/>
+          <w:szCs w:val="24"/>
+          <w:lang w:val="en-US" w:eastAsia="zh-CN"/>
+        </w:rPr>
+      </w:pPr>
+      <w:r>
+        <w:rPr>
+          <w:rFonts w:hint="default" w:ascii="宋体" w:hAnsi="宋体" w:eastAsia="宋体" w:cs="宋体"/>
+          <w:sz w:val="24"/>
+          <w:szCs w:val="24"/>
+          <w:lang w:val="en-US" w:eastAsia="zh-CN"/>
+        </w:rPr>
+        <w:t>分析函数有三个部分组成：分区子句，排序子句，以及窗口子句。</w:t>
+      </w:r>
+    </w:p>
+    <w:p>
+      <w:pPr>
+        <w:numPr>
+          <w:numId w:val="0"/>
+        </w:numPr>
+        <w:rPr>
+          <w:rFonts w:hint="default" w:ascii="宋体" w:hAnsi="宋体" w:eastAsia="宋体" w:cs="宋体"/>
+          <w:sz w:val="24"/>
+          <w:szCs w:val="24"/>
+          <w:lang w:val="en-US" w:eastAsia="zh-CN"/>
+        </w:rPr>
+      </w:pPr>
+    </w:p>
+    <w:p>
+      <w:pPr>
+        <w:numPr>
+          <w:numId w:val="0"/>
+        </w:numPr>
+        <w:rPr>
+          <w:rFonts w:hint="default" w:ascii="宋体" w:hAnsi="宋体" w:eastAsia="宋体" w:cs="宋体"/>
+          <w:sz w:val="24"/>
+          <w:szCs w:val="24"/>
+          <w:lang w:val="en-US" w:eastAsia="zh-CN"/>
+        </w:rPr>
+      </w:pPr>
+      <w:r>
+        <w:rPr>
+          <w:rFonts w:hint="default" w:ascii="宋体" w:hAnsi="宋体" w:eastAsia="宋体" w:cs="宋体"/>
+          <w:sz w:val="24"/>
+          <w:szCs w:val="24"/>
+          <w:lang w:val="en-US" w:eastAsia="zh-CN"/>
+        </w:rPr>
+        <w:t>分区子句： 其实可以理解为根据什么分组</w:t>
+      </w:r>
+    </w:p>
+    <w:p>
+      <w:pPr>
+        <w:numPr>
+          <w:numId w:val="0"/>
+        </w:numPr>
+        <w:rPr>
+          <w:rFonts w:hint="default" w:ascii="宋体" w:hAnsi="宋体" w:eastAsia="宋体" w:cs="宋体"/>
+          <w:sz w:val="24"/>
+          <w:szCs w:val="24"/>
+          <w:lang w:val="en-US" w:eastAsia="zh-CN"/>
+        </w:rPr>
+      </w:pPr>
+    </w:p>
+    <w:p>
+      <w:pPr>
+        <w:numPr>
+          <w:numId w:val="0"/>
+        </w:numPr>
+        <w:rPr>
+          <w:rFonts w:hint="default" w:ascii="宋体" w:hAnsi="宋体" w:eastAsia="宋体" w:cs="宋体"/>
+          <w:sz w:val="24"/>
+          <w:szCs w:val="24"/>
+          <w:lang w:val="en-US" w:eastAsia="zh-CN"/>
+        </w:rPr>
+      </w:pPr>
+      <w:r>
+        <w:rPr>
+          <w:rFonts w:hint="default" w:ascii="宋体" w:hAnsi="宋体" w:eastAsia="宋体" w:cs="宋体"/>
+          <w:sz w:val="24"/>
+          <w:szCs w:val="24"/>
+          <w:lang w:val="en-US" w:eastAsia="zh-CN"/>
+        </w:rPr>
+        <w:t>排序子句：对每一个分区的结果集排序</w:t>
+      </w:r>
+    </w:p>
+    <w:p>
+      <w:pPr>
+        <w:numPr>
+          <w:numId w:val="0"/>
+        </w:numPr>
+        <w:rPr>
+          <w:rFonts w:hint="default" w:ascii="宋体" w:hAnsi="宋体" w:eastAsia="宋体" w:cs="宋体"/>
+          <w:sz w:val="24"/>
+          <w:szCs w:val="24"/>
+          <w:lang w:val="en-US" w:eastAsia="zh-CN"/>
+        </w:rPr>
+      </w:pPr>
+    </w:p>
+    <w:p>
+      <w:pPr>
+        <w:numPr>
+          <w:numId w:val="0"/>
+        </w:numPr>
+        <w:rPr>
+          <w:rFonts w:hint="default" w:ascii="宋体" w:hAnsi="宋体" w:eastAsia="宋体" w:cs="宋体"/>
+          <w:sz w:val="24"/>
+          <w:szCs w:val="24"/>
+          <w:lang w:val="en-US" w:eastAsia="zh-CN"/>
+        </w:rPr>
+      </w:pPr>
+      <w:r>
+        <w:rPr>
+          <w:rFonts w:hint="default" w:ascii="宋体" w:hAnsi="宋体" w:eastAsia="宋体" w:cs="宋体"/>
+          <w:sz w:val="24"/>
+          <w:szCs w:val="24"/>
+          <w:lang w:val="en-US" w:eastAsia="zh-CN"/>
+        </w:rPr>
+        <w:t>窗口子句：</w:t>
+      </w:r>
+    </w:p>
+    <w:p>
+      <w:pPr>
+        <w:numPr>
+          <w:numId w:val="0"/>
+        </w:numPr>
+        <w:rPr>
+          <w:rFonts w:hint="default" w:ascii="宋体" w:hAnsi="宋体" w:eastAsia="宋体" w:cs="宋体"/>
+          <w:sz w:val="24"/>
+          <w:szCs w:val="24"/>
+          <w:lang w:val="en-US" w:eastAsia="zh-CN"/>
+        </w:rPr>
+      </w:pPr>
+    </w:p>
+    <w:p>
+      <w:pPr>
+        <w:numPr>
+          <w:numId w:val="0"/>
+        </w:numPr>
+        <w:rPr>
+          <w:rFonts w:hint="default" w:ascii="宋体" w:hAnsi="宋体" w:eastAsia="宋体" w:cs="宋体"/>
+          <w:sz w:val="24"/>
+          <w:szCs w:val="24"/>
+          <w:lang w:val="en-US" w:eastAsia="zh-CN"/>
+        </w:rPr>
+      </w:pPr>
+      <w:r>
+        <w:rPr>
+          <w:rFonts w:hint="default" w:ascii="宋体" w:hAnsi="宋体" w:eastAsia="宋体" w:cs="宋体"/>
+          <w:sz w:val="24"/>
+          <w:szCs w:val="24"/>
+          <w:lang w:val="en-US" w:eastAsia="zh-CN"/>
+        </w:rPr>
+        <w:t>[ROWS|RANGE] BETWEEN &lt;开始表达式&gt; AND &lt;结束表达式&gt;</w:t>
+      </w:r>
+    </w:p>
+    <w:p>
+      <w:pPr>
+        <w:numPr>
+          <w:numId w:val="0"/>
+        </w:numPr>
+        <w:rPr>
+          <w:rFonts w:hint="default" w:ascii="宋体" w:hAnsi="宋体" w:eastAsia="宋体" w:cs="宋体"/>
+          <w:sz w:val="24"/>
+          <w:szCs w:val="24"/>
+          <w:lang w:val="en-US" w:eastAsia="zh-CN"/>
+        </w:rPr>
+      </w:pPr>
+    </w:p>
+    <w:p>
+      <w:pPr>
+        <w:numPr>
+          <w:numId w:val="0"/>
+        </w:numPr>
+        <w:rPr>
+          <w:rFonts w:hint="default" w:ascii="宋体" w:hAnsi="宋体" w:eastAsia="宋体" w:cs="宋体"/>
+          <w:sz w:val="24"/>
+          <w:szCs w:val="24"/>
+          <w:lang w:val="en-US" w:eastAsia="zh-CN"/>
+        </w:rPr>
+      </w:pPr>
+      <w:r>
+        <w:rPr>
+          <w:rFonts w:hint="default" w:ascii="宋体" w:hAnsi="宋体" w:eastAsia="宋体" w:cs="宋体"/>
+          <w:sz w:val="24"/>
+          <w:szCs w:val="24"/>
+          <w:lang w:val="en-US" w:eastAsia="zh-CN"/>
+        </w:rPr>
+        <w:t>&lt;开始表达式&gt;:[UNBOUNDED PRECEDING| CURRENT ROW|</w:t>
+      </w:r>
+    </w:p>
+    <w:p>
+      <w:pPr>
+        <w:numPr>
+          <w:numId w:val="0"/>
+        </w:numPr>
+        <w:rPr>
+          <w:rFonts w:hint="default" w:ascii="宋体" w:hAnsi="宋体" w:eastAsia="宋体" w:cs="宋体"/>
+          <w:sz w:val="24"/>
+          <w:szCs w:val="24"/>
+          <w:lang w:val="en-US" w:eastAsia="zh-CN"/>
+        </w:rPr>
+      </w:pPr>
+    </w:p>
+    <w:p>
+      <w:pPr>
+        <w:numPr>
+          <w:numId w:val="0"/>
+        </w:numPr>
+        <w:rPr>
+          <w:rFonts w:hint="default" w:ascii="宋体" w:hAnsi="宋体" w:eastAsia="宋体" w:cs="宋体"/>
+          <w:sz w:val="24"/>
+          <w:szCs w:val="24"/>
+          <w:lang w:val="en-US" w:eastAsia="zh-CN"/>
+        </w:rPr>
+      </w:pPr>
+      <w:r>
+        <w:rPr>
+          <w:rFonts w:hint="default" w:ascii="宋体" w:hAnsi="宋体" w:eastAsia="宋体" w:cs="宋体"/>
+          <w:sz w:val="24"/>
+          <w:szCs w:val="24"/>
+          <w:lang w:val="en-US" w:eastAsia="zh-CN"/>
+        </w:rPr>
+        <w:t>nRECEDING | n FOLLOWING]</w:t>
+      </w:r>
+    </w:p>
+    <w:p>
+      <w:pPr>
+        <w:numPr>
+          <w:numId w:val="0"/>
+        </w:numPr>
+        <w:rPr>
+          <w:rFonts w:hint="default" w:ascii="宋体" w:hAnsi="宋体" w:eastAsia="宋体" w:cs="宋体"/>
+          <w:sz w:val="24"/>
+          <w:szCs w:val="24"/>
+          <w:lang w:val="en-US" w:eastAsia="zh-CN"/>
+        </w:rPr>
+      </w:pPr>
+    </w:p>
+    <w:p>
+      <w:pPr>
+        <w:numPr>
+          <w:numId w:val="0"/>
+        </w:numPr>
+        <w:rPr>
+          <w:rFonts w:hint="default" w:ascii="宋体" w:hAnsi="宋体" w:eastAsia="宋体" w:cs="宋体"/>
+          <w:sz w:val="24"/>
+          <w:szCs w:val="24"/>
+          <w:lang w:val="en-US" w:eastAsia="zh-CN"/>
+        </w:rPr>
+      </w:pPr>
+      <w:r>
+        <w:rPr>
+          <w:rFonts w:hint="default" w:ascii="宋体" w:hAnsi="宋体" w:eastAsia="宋体" w:cs="宋体"/>
+          <w:sz w:val="24"/>
+          <w:szCs w:val="24"/>
+          <w:lang w:val="en-US" w:eastAsia="zh-CN"/>
+        </w:rPr>
+        <w:t>&lt;结束表达式&gt;:[UNBOUNDED FOLLOWING|CURRENT ROW|</w:t>
+      </w:r>
+    </w:p>
+    <w:p>
+      <w:pPr>
+        <w:numPr>
+          <w:numId w:val="0"/>
+        </w:numPr>
+        <w:rPr>
+          <w:rFonts w:hint="default" w:ascii="宋体" w:hAnsi="宋体" w:eastAsia="宋体" w:cs="宋体"/>
+          <w:sz w:val="24"/>
+          <w:szCs w:val="24"/>
+          <w:lang w:val="en-US" w:eastAsia="zh-CN"/>
+        </w:rPr>
+      </w:pPr>
+    </w:p>
+    <w:p>
+      <w:pPr>
+        <w:numPr>
+          <w:numId w:val="0"/>
+        </w:numPr>
+        <w:rPr>
+          <w:rFonts w:hint="default" w:ascii="宋体" w:hAnsi="宋体" w:eastAsia="宋体" w:cs="宋体"/>
+          <w:sz w:val="24"/>
+          <w:szCs w:val="24"/>
+          <w:lang w:val="en-US" w:eastAsia="zh-CN"/>
+        </w:rPr>
+      </w:pPr>
+      <w:r>
+        <w:rPr>
+          <w:rFonts w:hint="default" w:ascii="宋体" w:hAnsi="宋体" w:eastAsia="宋体" w:cs="宋体"/>
+          <w:sz w:val="24"/>
+          <w:szCs w:val="24"/>
+          <w:lang w:val="en-US" w:eastAsia="zh-CN"/>
+        </w:rPr>
+        <w:t>nRECEDING | n FOLLOWING]</w:t>
+      </w:r>
+    </w:p>
+    <w:p>
+      <w:pPr>
+        <w:numPr>
+          <w:numId w:val="0"/>
+        </w:numPr>
+        <w:rPr>
+          <w:rFonts w:hint="default" w:ascii="宋体" w:hAnsi="宋体" w:eastAsia="宋体" w:cs="宋体"/>
+          <w:sz w:val="24"/>
+          <w:szCs w:val="24"/>
+          <w:lang w:val="en-US" w:eastAsia="zh-CN"/>
+        </w:rPr>
+      </w:pPr>
+    </w:p>
+    <w:p>
+      <w:pPr>
+        <w:numPr>
+          <w:numId w:val="0"/>
+        </w:numPr>
+        <w:rPr>
+          <w:rFonts w:hint="default" w:ascii="宋体" w:hAnsi="宋体" w:eastAsia="宋体" w:cs="宋体"/>
+          <w:sz w:val="24"/>
+          <w:szCs w:val="24"/>
+          <w:lang w:val="en-US" w:eastAsia="zh-CN"/>
+        </w:rPr>
+      </w:pPr>
+      <w:r>
+        <w:rPr>
+          <w:rFonts w:hint="default" w:ascii="宋体" w:hAnsi="宋体" w:eastAsia="宋体" w:cs="宋体"/>
+          <w:sz w:val="24"/>
+          <w:szCs w:val="24"/>
+          <w:lang w:val="en-US" w:eastAsia="zh-CN"/>
+        </w:rPr>
+        <w:t>UNBOUNDEDPRECEDING：针对当前分区里面的当前行而言的前面所有行</w:t>
+      </w:r>
+    </w:p>
+    <w:p>
+      <w:pPr>
+        <w:numPr>
+          <w:numId w:val="0"/>
+        </w:numPr>
+        <w:rPr>
+          <w:rFonts w:hint="default" w:ascii="宋体" w:hAnsi="宋体" w:eastAsia="宋体" w:cs="宋体"/>
+          <w:sz w:val="24"/>
+          <w:szCs w:val="24"/>
+          <w:lang w:val="en-US" w:eastAsia="zh-CN"/>
+        </w:rPr>
+      </w:pPr>
+    </w:p>
+    <w:p>
+      <w:pPr>
+        <w:numPr>
+          <w:numId w:val="0"/>
+        </w:numPr>
+        <w:rPr>
+          <w:rFonts w:hint="default" w:ascii="宋体" w:hAnsi="宋体" w:eastAsia="宋体" w:cs="宋体"/>
+          <w:sz w:val="24"/>
+          <w:szCs w:val="24"/>
+          <w:lang w:val="en-US" w:eastAsia="zh-CN"/>
+        </w:rPr>
+      </w:pPr>
+      <w:r>
+        <w:rPr>
+          <w:rFonts w:hint="default" w:ascii="宋体" w:hAnsi="宋体" w:eastAsia="宋体" w:cs="宋体"/>
+          <w:sz w:val="24"/>
+          <w:szCs w:val="24"/>
+          <w:lang w:val="en-US" w:eastAsia="zh-CN"/>
+        </w:rPr>
+        <w:t>UNBOUNDEDFOLLOWING：针对当前分区里面的当前行而言的后面所有行</w:t>
+      </w:r>
+    </w:p>
+    <w:p>
+      <w:pPr>
+        <w:numPr>
+          <w:numId w:val="0"/>
+        </w:numPr>
+        <w:rPr>
+          <w:rFonts w:hint="default" w:ascii="宋体" w:hAnsi="宋体" w:eastAsia="宋体" w:cs="宋体"/>
+          <w:sz w:val="24"/>
+          <w:szCs w:val="24"/>
+          <w:lang w:val="en-US" w:eastAsia="zh-CN"/>
+        </w:rPr>
+      </w:pPr>
+    </w:p>
+    <w:p>
+      <w:pPr>
+        <w:numPr>
+          <w:numId w:val="0"/>
+        </w:numPr>
+        <w:rPr>
+          <w:rFonts w:hint="default" w:ascii="宋体" w:hAnsi="宋体" w:eastAsia="宋体" w:cs="宋体"/>
+          <w:sz w:val="24"/>
+          <w:szCs w:val="24"/>
+          <w:lang w:val="en-US" w:eastAsia="zh-CN"/>
+        </w:rPr>
+      </w:pPr>
+      <w:r>
+        <w:rPr>
+          <w:rFonts w:hint="default" w:ascii="宋体" w:hAnsi="宋体" w:eastAsia="宋体" w:cs="宋体"/>
+          <w:sz w:val="24"/>
+          <w:szCs w:val="24"/>
+          <w:lang w:val="en-US" w:eastAsia="zh-CN"/>
+        </w:rPr>
+        <w:t>CURRENTROW： 当前行</w:t>
+      </w:r>
+    </w:p>
+    <w:p>
+      <w:pPr>
+        <w:numPr>
+          <w:numId w:val="0"/>
+        </w:numPr>
+        <w:rPr>
+          <w:rFonts w:hint="default" w:ascii="宋体" w:hAnsi="宋体" w:eastAsia="宋体" w:cs="宋体"/>
+          <w:sz w:val="24"/>
+          <w:szCs w:val="24"/>
+          <w:lang w:val="en-US" w:eastAsia="zh-CN"/>
+        </w:rPr>
+      </w:pPr>
+    </w:p>
+    <w:p>
+      <w:pPr>
+        <w:numPr>
+          <w:numId w:val="0"/>
+        </w:numPr>
+        <w:rPr>
+          <w:rFonts w:hint="default" w:ascii="宋体" w:hAnsi="宋体" w:eastAsia="宋体" w:cs="宋体"/>
+          <w:sz w:val="24"/>
+          <w:szCs w:val="24"/>
+          <w:lang w:val="en-US" w:eastAsia="zh-CN"/>
+        </w:rPr>
+      </w:pPr>
+      <w:r>
+        <w:rPr>
+          <w:rFonts w:hint="default" w:ascii="宋体" w:hAnsi="宋体" w:eastAsia="宋体" w:cs="宋体"/>
+          <w:sz w:val="24"/>
+          <w:szCs w:val="24"/>
+          <w:lang w:val="en-US" w:eastAsia="zh-CN"/>
+        </w:rPr>
+        <w:t>nRECEDING： 针对当前行而言，前n行</w:t>
+      </w:r>
+    </w:p>
+    <w:p>
+      <w:pPr>
+        <w:numPr>
+          <w:numId w:val="0"/>
+        </w:numPr>
+        <w:rPr>
+          <w:rFonts w:hint="default" w:ascii="宋体" w:hAnsi="宋体" w:eastAsia="宋体" w:cs="宋体"/>
+          <w:sz w:val="24"/>
+          <w:szCs w:val="24"/>
+          <w:lang w:val="en-US" w:eastAsia="zh-CN"/>
+        </w:rPr>
+      </w:pPr>
+    </w:p>
+    <w:p>
+      <w:pPr>
+        <w:numPr>
+          <w:numId w:val="0"/>
+        </w:numPr>
+        <w:rPr>
+          <w:rFonts w:hint="default" w:ascii="宋体" w:hAnsi="宋体" w:eastAsia="宋体" w:cs="宋体"/>
+          <w:sz w:val="24"/>
+          <w:szCs w:val="24"/>
+          <w:lang w:val="en-US" w:eastAsia="zh-CN"/>
+        </w:rPr>
+      </w:pPr>
+      <w:r>
+        <w:rPr>
+          <w:rFonts w:hint="default" w:ascii="宋体" w:hAnsi="宋体" w:eastAsia="宋体" w:cs="宋体"/>
+          <w:sz w:val="24"/>
+          <w:szCs w:val="24"/>
+          <w:lang w:val="en-US" w:eastAsia="zh-CN"/>
+        </w:rPr>
+        <w:t>nFOLLOWING：针对当前行而言，后n行</w:t>
+      </w:r>
+    </w:p>
+    <w:p>
+      <w:pPr>
+        <w:pStyle w:val="3"/>
+        <w:numPr>
+          <w:ilvl w:val="0"/>
+          <w:numId w:val="1"/>
+        </w:numPr>
+        <w:bidi w:val="0"/>
+        <w:rPr>
+          <w:rFonts w:hint="eastAsia"/>
+          <w:lang w:val="en-US" w:eastAsia="zh-CN"/>
+        </w:rPr>
+      </w:pPr>
+      <w:r>
+        <w:rPr>
+          <w:rFonts w:hint="eastAsia"/>
+          <w:lang w:val="en-US" w:eastAsia="zh-CN"/>
+        </w:rPr>
+        <w:t>hive的优化</w:t>
+      </w:r>
+    </w:p>
+    <w:p>
+      <w:pPr>
+        <w:pStyle w:val="2"/>
+        <w:bidi w:val="0"/>
+        <w:rPr>
+          <w:rFonts w:hint="eastAsia"/>
+          <w:lang w:val="en-US" w:eastAsia="zh-CN"/>
+        </w:rPr>
+      </w:pPr>
+      <w:r>
+        <w:rPr>
+          <w:rFonts w:hint="eastAsia"/>
+          <w:lang w:val="en-US" w:eastAsia="zh-CN"/>
+        </w:rPr>
+        <w:t>三 Hadoop1和2的区别</w:t>
+      </w:r>
+    </w:p>
+    <w:p>
+      <w:pPr>
+        <w:pStyle w:val="3"/>
+        <w:bidi w:val="0"/>
+        <w:rPr>
+          <w:rFonts w:hint="eastAsia"/>
+          <w:lang w:val="en-US" w:eastAsia="zh-CN"/>
+        </w:rPr>
+      </w:pPr>
+      <w:r>
+        <w:rPr>
+          <w:rFonts w:hint="eastAsia"/>
+          <w:lang w:val="en-US" w:eastAsia="zh-CN"/>
+        </w:rPr>
+        <w:t>（一）slot的含义</w:t>
+      </w:r>
+    </w:p>
+    <w:p>
+      <w:pPr>
+        <w:numPr>
+          <w:numId w:val="0"/>
+        </w:numPr>
+        <w:ind w:leftChars="0"/>
+        <w:rPr>
+          <w:rFonts w:hint="eastAsia" w:ascii="宋体" w:hAnsi="宋体" w:eastAsia="宋体" w:cs="宋体"/>
+          <w:sz w:val="24"/>
+          <w:szCs w:val="24"/>
+          <w:lang w:val="en-US" w:eastAsia="zh-CN"/>
+        </w:rPr>
+      </w:pPr>
+      <w:r>
+        <w:rPr>
+          <w:rFonts w:hint="eastAsia" w:ascii="宋体" w:hAnsi="宋体" w:eastAsia="宋体" w:cs="宋体"/>
+          <w:sz w:val="24"/>
+          <w:szCs w:val="24"/>
+          <w:lang w:val="en-US" w:eastAsia="zh-CN"/>
+        </w:rPr>
+        <w:t>1）slot就是槽的意思，是一个资源单位，只有给task分配了一个slot之后，这个task才可以运行。slot分两种，map slot沪蓉reduce slot。另外，slot是一个逻辑概念，一个数据节点的slots数量既不是CPU的核数，也不是memory chip，一个节点的slot数量用来表示此节点的资源容量或是计算计算能力的大小，也就是说slot是hadoop的资源单位。</w:t>
+      </w:r>
+    </w:p>
+    <w:p>
+      <w:pPr>
+        <w:numPr>
+          <w:numId w:val="0"/>
+        </w:numPr>
+        <w:ind w:leftChars="0"/>
+        <w:rPr>
+          <w:rFonts w:hint="eastAsia" w:ascii="宋体" w:hAnsi="宋体" w:eastAsia="宋体" w:cs="宋体"/>
+          <w:sz w:val="24"/>
+          <w:szCs w:val="24"/>
+          <w:lang w:val="en-US" w:eastAsia="zh-CN"/>
+        </w:rPr>
+      </w:pPr>
+      <w:r>
+        <w:rPr>
+          <w:rFonts w:hint="eastAsia" w:ascii="宋体" w:hAnsi="宋体" w:eastAsia="宋体" w:cs="宋体"/>
+          <w:sz w:val="24"/>
+          <w:szCs w:val="24"/>
+          <w:lang w:val="en-US" w:eastAsia="zh-CN"/>
+        </w:rPr>
+        <w:t>2）</w:t>
+      </w:r>
       <w:bookmarkStart w:id="0" w:name="_GoBack"/>
       <w:bookmarkEnd w:id="0"/>
+      <w:r>
+        <w:rPr>
+          <w:rFonts w:hint="eastAsia" w:ascii="宋体" w:hAnsi="宋体" w:eastAsia="宋体" w:cs="宋体"/>
+          <w:sz w:val="24"/>
+          <w:szCs w:val="24"/>
+          <w:lang w:val="en-US" w:eastAsia="zh-CN"/>
+        </w:rPr>
+        <w:t>系统中map slots总数与reduce slots总数的计算方式如下:</w:t>
+      </w:r>
+    </w:p>
+    <w:p>
+      <w:pPr>
+        <w:numPr>
+          <w:numId w:val="0"/>
+        </w:numPr>
+        <w:ind w:leftChars="0"/>
+        <w:rPr>
+          <w:rFonts w:hint="eastAsia" w:ascii="宋体" w:hAnsi="宋体" w:eastAsia="宋体" w:cs="宋体"/>
+          <w:sz w:val="24"/>
+          <w:szCs w:val="24"/>
+          <w:lang w:val="en-US" w:eastAsia="zh-CN"/>
+        </w:rPr>
+      </w:pPr>
+      <w:r>
+        <w:rPr>
+          <w:rFonts w:hint="eastAsia" w:ascii="宋体" w:hAnsi="宋体" w:eastAsia="宋体" w:cs="宋体"/>
+          <w:sz w:val="24"/>
+          <w:szCs w:val="24"/>
+          <w:lang w:val="en-US" w:eastAsia="zh-CN"/>
+        </w:rPr>
+        <w:t>map slots 总数=集群节点数*mapred.tasktracker.map.tasks.maximum（默认是2）;</w:t>
+      </w:r>
+    </w:p>
+    <w:p>
+      <w:pPr>
+        <w:numPr>
+          <w:numId w:val="0"/>
+        </w:numPr>
+        <w:ind w:leftChars="0"/>
+        <w:rPr>
+          <w:rFonts w:hint="default" w:ascii="宋体" w:hAnsi="宋体" w:eastAsia="宋体" w:cs="宋体"/>
+          <w:sz w:val="24"/>
+          <w:szCs w:val="24"/>
+          <w:lang w:val="en-US" w:eastAsia="zh-CN"/>
+        </w:rPr>
+      </w:pPr>
+      <w:r>
+        <w:rPr>
+          <w:rFonts w:hint="eastAsia" w:ascii="宋体" w:hAnsi="宋体" w:eastAsia="宋体" w:cs="宋体"/>
+          <w:sz w:val="24"/>
+          <w:szCs w:val="24"/>
+          <w:lang w:val="en-US" w:eastAsia="zh-CN"/>
+        </w:rPr>
+        <w:t>reduce slots 总数=集群节点数*mapred.tasktracker.reduce.tasks.maximum（默认是2）;</w:t>
+      </w:r>
     </w:p>
     <w:sectPr>
       <w:pgSz w:w="11906" w:h="16838"/>
@@ -96,6 +1197,48 @@
     </w:sectPr>
   </w:body>
 </w:document>
+</file>
+
+<file path=word/numbering.xml><?xml version="1.0" encoding="utf-8"?>
+<w:numbering xmlns:wpc="http://schemas.microsoft.com/office/word/2010/wordprocessingCanvas" xmlns:mc="http://schemas.openxmlformats.org/markup-compatibility/2006" xmlns:o="urn:schemas-microsoft-com:office:office" xmlns:r="http://schemas.openxmlformats.org/officeDocument/2006/relationships" xmlns:m="http://schemas.openxmlformats.org/officeDocument/2006/math" xmlns:v="urn:schemas-microsoft-com:vml" xmlns:wp14="http://schemas.microsoft.com/office/word/2010/wordprocessingDrawing" xmlns:wp="http://schemas.openxmlformats.org/drawingml/2006/wordprocessingDrawing" xmlns:w10="urn:schemas-microsoft-com:office:word" xmlns:w="http://schemas.openxmlformats.org/wordprocessingml/2006/main" xmlns:w14="http://schemas.microsoft.com/office/word/2010/wordml" xmlns:wpg="http://schemas.microsoft.com/office/word/2010/wordprocessingGroup" xmlns:wpi="http://schemas.microsoft.com/office/word/2010/wordprocessingInk" xmlns:wne="http://schemas.microsoft.com/office/word/2006/wordml" xmlns:wps="http://schemas.microsoft.com/office/word/2010/wordprocessingShape" mc:Ignorable="w14 wp14">
+  <w:abstractNum w:abstractNumId="0">
+    <w:nsid w:val="9A4DA597"/>
+    <w:multiLevelType w:val="singleLevel"/>
+    <w:tmpl w:val="9A4DA597"/>
+    <w:lvl w:ilvl="0" w:tentative="0">
+      <w:start w:val="1"/>
+      <w:numFmt w:val="chineseCounting"/>
+      <w:suff w:val="nothing"/>
+      <w:lvlText w:val="（%1）"/>
+      <w:lvlJc w:val="left"/>
+      <w:rPr>
+        <w:rFonts w:hint="eastAsia"/>
+      </w:rPr>
+    </w:lvl>
+  </w:abstractNum>
+  <w:abstractNum w:abstractNumId="1">
+    <w:nsid w:val="3FF105A9"/>
+    <w:multiLevelType w:val="singleLevel"/>
+    <w:tmpl w:val="3FF105A9"/>
+    <w:lvl w:ilvl="0" w:tentative="0">
+      <w:start w:val="1"/>
+      <w:numFmt w:val="decimal"/>
+      <w:lvlText w:val="%1."/>
+      <w:lvlJc w:val="left"/>
+      <w:pPr>
+        <w:tabs>
+          <w:tab w:val="left" w:pos="312"/>
+        </w:tabs>
+      </w:pPr>
+    </w:lvl>
+  </w:abstractNum>
+  <w:num w:numId="1">
+    <w:abstractNumId w:val="0"/>
+  </w:num>
+  <w:num w:numId="2">
+    <w:abstractNumId w:val="1"/>
+  </w:num>
+</w:numbering>
 </file>
 
 <file path=word/styles.xml><?xml version="1.0" encoding="utf-8"?>
@@ -110,9 +1253,9 @@
   <w:latentStyles w:count="260" w:defQFormat="0" w:defUnhideWhenUsed="1" w:defSemiHidden="1" w:defUIPriority="99" w:defLockedState="0">
     <w:lsdException w:qFormat="1" w:unhideWhenUsed="0" w:uiPriority="0" w:semiHidden="0" w:name="Normal"/>
     <w:lsdException w:qFormat="1" w:unhideWhenUsed="0" w:uiPriority="0" w:semiHidden="0" w:name="heading 1"/>
-    <w:lsdException w:qFormat="1" w:uiPriority="0" w:name="heading 2"/>
-    <w:lsdException w:qFormat="1" w:uiPriority="0" w:name="heading 3"/>
-    <w:lsdException w:qFormat="1" w:uiPriority="0" w:name="heading 4"/>
+    <w:lsdException w:qFormat="1" w:uiPriority="0" w:semiHidden="0" w:name="heading 2"/>
+    <w:lsdException w:qFormat="1" w:uiPriority="0" w:semiHidden="0" w:name="heading 3"/>
+    <w:lsdException w:qFormat="1" w:uiPriority="0" w:semiHidden="0" w:name="heading 4"/>
     <w:lsdException w:qFormat="1" w:uiPriority="0" w:name="heading 5"/>
     <w:lsdException w:qFormat="1" w:uiPriority="0" w:name="heading 6"/>
     <w:lsdException w:qFormat="1" w:uiPriority="0" w:name="heading 7"/>
@@ -173,7 +1316,7 @@
     <w:lsdException w:qFormat="1" w:unhideWhenUsed="0" w:uiPriority="0" w:semiHidden="0" w:name="Title"/>
     <w:lsdException w:unhideWhenUsed="0" w:uiPriority="0" w:semiHidden="0" w:name="Closing"/>
     <w:lsdException w:unhideWhenUsed="0" w:uiPriority="0" w:semiHidden="0" w:name="Signature"/>
-    <w:lsdException w:unhideWhenUsed="0" w:uiPriority="0" w:name="Default Paragraph Font"/>
+    <w:lsdException w:qFormat="1" w:unhideWhenUsed="0" w:uiPriority="0" w:name="Default Paragraph Font"/>
     <w:lsdException w:unhideWhenUsed="0" w:uiPriority="0" w:semiHidden="0" w:name="Body Text"/>
     <w:lsdException w:unhideWhenUsed="0" w:uiPriority="0" w:semiHidden="0" w:name="Body Text Indent"/>
     <w:lsdException w:unhideWhenUsed="0" w:uiPriority="0" w:semiHidden="0" w:name="List Continue"/>
@@ -193,7 +1336,7 @@
     <w:lsdException w:unhideWhenUsed="0" w:uiPriority="0" w:semiHidden="0" w:name="Body Text Indent 2"/>
     <w:lsdException w:unhideWhenUsed="0" w:uiPriority="0" w:semiHidden="0" w:name="Body Text Indent 3"/>
     <w:lsdException w:unhideWhenUsed="0" w:uiPriority="0" w:semiHidden="0" w:name="Block Text"/>
-    <w:lsdException w:unhideWhenUsed="0" w:uiPriority="0" w:semiHidden="0" w:name="Hyperlink"/>
+    <w:lsdException w:qFormat="1" w:unhideWhenUsed="0" w:uiPriority="0" w:semiHidden="0" w:name="Hyperlink"/>
     <w:lsdException w:unhideWhenUsed="0" w:uiPriority="0" w:semiHidden="0" w:name="FollowedHyperlink"/>
     <w:lsdException w:qFormat="1" w:unhideWhenUsed="0" w:uiPriority="0" w:semiHidden="0" w:name="Strong"/>
     <w:lsdException w:qFormat="1" w:unhideWhenUsed="0" w:uiPriority="0" w:semiHidden="0" w:name="Emphasis"/>
@@ -211,7 +1354,7 @@
     <w:lsdException w:unhideWhenUsed="0" w:uiPriority="0" w:semiHidden="0" w:name="HTML Sample"/>
     <w:lsdException w:unhideWhenUsed="0" w:uiPriority="0" w:semiHidden="0" w:name="HTML Typewriter"/>
     <w:lsdException w:unhideWhenUsed="0" w:uiPriority="0" w:semiHidden="0" w:name="HTML Variable"/>
-    <w:lsdException w:unhideWhenUsed="0" w:uiPriority="0" w:name="Normal Table"/>
+    <w:lsdException w:qFormat="1" w:unhideWhenUsed="0" w:uiPriority="0" w:name="Normal Table"/>
     <w:lsdException w:unhideWhenUsed="0" w:uiPriority="0" w:semiHidden="0" w:name="annotation subject"/>
     <w:lsdException w:unhideWhenUsed="0" w:uiPriority="0" w:semiHidden="0" w:name="Table Simple 1"/>
     <w:lsdException w:unhideWhenUsed="0" w:uiPriority="0" w:semiHidden="0" w:name="Table Simple 2"/>
@@ -391,14 +1534,72 @@
       <w:sz w:val="44"/>
     </w:rPr>
   </w:style>
-  <w:style w:type="character" w:default="1" w:styleId="4">
+  <w:style w:type="paragraph" w:styleId="3">
+    <w:name w:val="heading 2"/>
+    <w:basedOn w:val="1"/>
+    <w:next w:val="1"/>
+    <w:unhideWhenUsed/>
+    <w:qFormat/>
+    <w:uiPriority w:val="0"/>
+    <w:pPr>
+      <w:keepNext/>
+      <w:keepLines/>
+      <w:spacing w:before="260" w:beforeLines="0" w:beforeAutospacing="0" w:after="260" w:afterLines="0" w:afterAutospacing="0" w:line="413" w:lineRule="auto"/>
+      <w:outlineLvl w:val="1"/>
+    </w:pPr>
+    <w:rPr>
+      <w:rFonts w:ascii="Arial" w:hAnsi="Arial" w:eastAsia="黑体"/>
+      <w:b/>
+      <w:sz w:val="32"/>
+    </w:rPr>
+  </w:style>
+  <w:style w:type="paragraph" w:styleId="4">
+    <w:name w:val="heading 3"/>
+    <w:basedOn w:val="1"/>
+    <w:next w:val="1"/>
+    <w:unhideWhenUsed/>
+    <w:qFormat/>
+    <w:uiPriority w:val="0"/>
+    <w:pPr>
+      <w:keepNext/>
+      <w:keepLines/>
+      <w:spacing w:before="260" w:beforeLines="0" w:beforeAutospacing="0" w:after="260" w:afterLines="0" w:afterAutospacing="0" w:line="413" w:lineRule="auto"/>
+      <w:outlineLvl w:val="2"/>
+    </w:pPr>
+    <w:rPr>
+      <w:b/>
+      <w:sz w:val="32"/>
+    </w:rPr>
+  </w:style>
+  <w:style w:type="paragraph" w:styleId="5">
+    <w:name w:val="heading 4"/>
+    <w:basedOn w:val="1"/>
+    <w:next w:val="1"/>
+    <w:unhideWhenUsed/>
+    <w:qFormat/>
+    <w:uiPriority w:val="0"/>
+    <w:pPr>
+      <w:keepNext/>
+      <w:keepLines/>
+      <w:spacing w:before="280" w:beforeLines="0" w:beforeAutospacing="0" w:after="290" w:afterLines="0" w:afterAutospacing="0" w:line="372" w:lineRule="auto"/>
+      <w:outlineLvl w:val="3"/>
+    </w:pPr>
+    <w:rPr>
+      <w:rFonts w:ascii="Arial" w:hAnsi="Arial" w:eastAsia="黑体"/>
+      <w:b/>
+      <w:sz w:val="28"/>
+    </w:rPr>
+  </w:style>
+  <w:style w:type="character" w:default="1" w:styleId="7">
     <w:name w:val="Default Paragraph Font"/>
     <w:semiHidden/>
+    <w:qFormat/>
     <w:uiPriority w:val="0"/>
   </w:style>
-  <w:style w:type="table" w:default="1" w:styleId="3">
+  <w:style w:type="table" w:default="1" w:styleId="6">
     <w:name w:val="Normal Table"/>
     <w:semiHidden/>
+    <w:qFormat/>
     <w:uiPriority w:val="0"/>
     <w:tblPr>
       <w:tblCellMar>
@@ -408,6 +1609,16 @@
         <w:right w:w="108" w:type="dxa"/>
       </w:tblCellMar>
     </w:tblPr>
+  </w:style>
+  <w:style w:type="character" w:styleId="8">
+    <w:name w:val="Hyperlink"/>
+    <w:basedOn w:val="7"/>
+    <w:qFormat/>
+    <w:uiPriority w:val="0"/>
+    <w:rPr>
+      <w:color w:val="0000FF"/>
+      <w:u w:val="single"/>
+    </w:rPr>
   </w:style>
 </w:styles>
 </file>
